--- a/week01/Week_01_Homework.docx
+++ b/week01/Week_01_Homework.docx
@@ -25,6 +25,94 @@
       <w:pPr>
         <w:pStyle w:val="Normal"/>
         <w:bidi w:val="0"/>
+        <w:spacing w:before="180" w:after="180"/>
+        <w:jc w:val="left"/>
+        <w:rPr/>
+      </w:pPr>
+      <w:hyperlink r:id="rId2">
+        <w:r>
+          <w:rPr>
+            <w:rStyle w:val="InternetLink"/>
+            <w:rFonts w:ascii="Sans" w:hAnsi="Sans"/>
+            <w:color w:val="0000FF"/>
+            <w:u w:val="single"/>
+          </w:rPr>
+          <w:t>Markdown</w:t>
+        </w:r>
+      </w:hyperlink>
+      <w:r>
+        <w:rPr>
+          <w:rFonts w:ascii="Sans" w:hAnsi="Sans"/>
+        </w:rPr>
+        <w:t xml:space="preserve"> | </w:t>
+      </w:r>
+      <w:hyperlink r:id="rId3">
+        <w:r>
+          <w:rPr>
+            <w:rStyle w:val="InternetLink"/>
+            <w:rFonts w:ascii="Sans" w:hAnsi="Sans"/>
+            <w:color w:val="0000FF"/>
+            <w:u w:val="single"/>
+          </w:rPr>
+          <w:t>PDF</w:t>
+        </w:r>
+      </w:hyperlink>
+      <w:r>
+        <w:rPr>
+          <w:rFonts w:ascii="Sans" w:hAnsi="Sans"/>
+        </w:rPr>
+        <w:t xml:space="preserve"> | </w:t>
+      </w:r>
+      <w:hyperlink r:id="rId4">
+        <w:r>
+          <w:rPr>
+            <w:rStyle w:val="InternetLink"/>
+            <w:rFonts w:ascii="Sans" w:hAnsi="Sans"/>
+            <w:color w:val="0000FF"/>
+            <w:u w:val="single"/>
+          </w:rPr>
+          <w:t>MS Word DOCX</w:t>
+        </w:r>
+      </w:hyperlink>
+      <w:r>
+        <w:rPr>
+          <w:rFonts w:ascii="Sans" w:hAnsi="Sans"/>
+        </w:rPr>
+        <w:t xml:space="preserve"> | </w:t>
+      </w:r>
+      <w:hyperlink r:id="rId5">
+        <w:r>
+          <w:rPr>
+            <w:rStyle w:val="InternetLink"/>
+            <w:rFonts w:ascii="Sans" w:hAnsi="Sans"/>
+            <w:color w:val="0000FF"/>
+            <w:u w:val="single"/>
+          </w:rPr>
+          <w:t>Libre ODT</w:t>
+        </w:r>
+      </w:hyperlink>
+      <w:r>
+        <w:rPr>
+          <w:rFonts w:ascii="Sans" w:hAnsi="Sans"/>
+        </w:rPr>
+        <w:t xml:space="preserve"> | </w:t>
+      </w:r>
+      <w:hyperlink r:id="rId6">
+        <w:r>
+          <w:rPr>
+            <w:rStyle w:val="InternetLink"/>
+            <w:rFonts w:ascii="Sans" w:hAnsi="Sans"/>
+            <w:color w:val="0000FF"/>
+            <w:u w:val="single"/>
+          </w:rPr>
+          <w:t>HTML</w:t>
+        </w:r>
+      </w:hyperlink>
+    </w:p>
+    <w:p>
+      <w:pPr>
+        <w:pStyle w:val="Normal"/>
+        <w:bidi w:val="0"/>
         <w:spacing w:before="240" w:after="180"/>
         <w:jc w:val="left"/>
         <w:rPr>
@@ -130,7 +218,7 @@
         <w:jc w:val="left"/>
         <w:rPr/>
       </w:pPr>
-      <w:hyperlink r:id="rId2">
+      <w:hyperlink r:id="rId7">
         <w:r>
           <w:rPr>
             <w:rStyle w:val="InternetLink"/>
@@ -187,7 +275,7 @@
         </w:rPr>
         <w:t xml:space="preserve">Filesystems </w:t>
       </w:r>
-      <w:hyperlink r:id="rId3">
+      <w:hyperlink r:id="rId8">
         <w:r>
           <w:rPr>
             <w:rStyle w:val="InternetLink"/>
@@ -204,7 +292,7 @@
         </w:rPr>
         <w:t xml:space="preserve"> | </w:t>
       </w:r>
-      <w:hyperlink r:id="rId4">
+      <w:hyperlink r:id="rId9">
         <w:r>
           <w:rPr>
             <w:rStyle w:val="InternetLink"/>
@@ -245,7 +333,7 @@
         </w:rPr>
         <w:t xml:space="preserve">Navigating Directories </w:t>
       </w:r>
-      <w:hyperlink r:id="rId5">
+      <w:hyperlink r:id="rId10">
         <w:r>
           <w:rPr>
             <w:rStyle w:val="InternetLink"/>
@@ -262,7 +350,7 @@
         </w:rPr>
         <w:t xml:space="preserve"> | </w:t>
       </w:r>
-      <w:hyperlink r:id="rId6">
+      <w:hyperlink r:id="rId11">
         <w:r>
           <w:rPr>
             <w:rStyle w:val="InternetLink"/>
@@ -303,7 +391,7 @@
         </w:rPr>
         <w:t xml:space="preserve">Manipulating Files </w:t>
       </w:r>
-      <w:hyperlink r:id="rId7">
+      <w:hyperlink r:id="rId12">
         <w:r>
           <w:rPr>
             <w:rStyle w:val="InternetLink"/>
@@ -320,7 +408,7 @@
         </w:rPr>
         <w:t xml:space="preserve"> | </w:t>
       </w:r>
-      <w:hyperlink r:id="rId8">
+      <w:hyperlink r:id="rId13">
         <w:r>
           <w:rPr>
             <w:rStyle w:val="InternetLink"/>
@@ -1023,7 +1111,7 @@
         </w:rPr>
         <w:t xml:space="preserve">Hackers use the slang </w:t>
       </w:r>
-      <w:hyperlink r:id="rId9">
+      <w:hyperlink r:id="rId14">
         <w:r>
           <w:rPr>
             <w:rStyle w:val="InternetLink"/>
@@ -1279,7 +1367,7 @@
         </w:rPr>
         <w:t xml:space="preserve"> For more information, </w:t>
       </w:r>
-      <w:hyperlink r:id="rId10">
+      <w:hyperlink r:id="rId15">
         <w:r>
           <w:rPr>
             <w:rStyle w:val="InternetLink"/>
@@ -1356,7 +1444,7 @@
         </w:rPr>
         <w:t xml:space="preserve"> There is a tongue-in-cheek </w:t>
       </w:r>
-      <w:hyperlink r:id="rId11">
+      <w:hyperlink r:id="rId16">
         <w:r>
           <w:rPr>
             <w:rStyle w:val="InternetLink"/>

--- a/week01/Week_01_Homework.docx
+++ b/week01/Week_01_Homework.docx
@@ -1,6 +1,6 @@
 
 <file path=word/document.xml><?xml version="1.0" encoding="utf-8"?>
-<w:document xmlns:o="urn:schemas-microsoft-com:office:office" xmlns:r="http://schemas.openxmlformats.org/officeDocument/2006/relationships" xmlns:v="urn:schemas-microsoft-com:vml" xmlns:w="http://schemas.openxmlformats.org/wordprocessingml/2006/main" xmlns:w10="urn:schemas-microsoft-com:office:word" xmlns:wp="http://schemas.openxmlformats.org/drawingml/2006/wordprocessingDrawing" xmlns:wps="http://schemas.microsoft.com/office/word/2010/wordprocessingShape" xmlns:wpg="http://schemas.microsoft.com/office/word/2010/wordprocessingGroup" xmlns:mc="http://schemas.openxmlformats.org/markup-compatibility/2006" xmlns:wp14="http://schemas.microsoft.com/office/word/2010/wordprocessingDrawing" xmlns:w14="http://schemas.microsoft.com/office/word/2010/wordml" mc:Ignorable="w14 wp14">
+<w:document xmlns:o="urn:schemas-microsoft-com:office:office" xmlns:r="http://schemas.openxmlformats.org/officeDocument/2006/relationships" xmlns:v="urn:schemas-microsoft-com:vml" xmlns:w="http://schemas.openxmlformats.org/wordprocessingml/2006/main" xmlns:w10="urn:schemas-microsoft-com:office:word" xmlns:wp="http://schemas.openxmlformats.org/drawingml/2006/wordprocessingDrawing" xmlns:wps="http://schemas.microsoft.com/office/word/2010/wordprocessingShape" xmlns:wpg="http://schemas.microsoft.com/office/word/2010/wordprocessingGroup" xmlns:mc="http://schemas.openxmlformats.org/markup-compatibility/2006" xmlns:wp14="http://schemas.microsoft.com/office/word/2010/wordprocessingDrawing" xmlns:w14="http://schemas.microsoft.com/office/word/2010/wordml" xmlns:w15="http://schemas.microsoft.com/office/word/2012/wordml" mc:Ignorable="w14 wp14 w15">
   <w:body>
     <w:p>
       <w:pPr>
@@ -1316,17 +1316,21 @@
         <w:bidi w:val="0"/>
         <w:spacing w:before="180" w:after="180"/>
         <w:jc w:val="left"/>
-        <w:rPr>
-          <w:rFonts w:ascii="Sans" w:hAnsi="Sans"/>
-          <w:b/>
-        </w:rPr>
-      </w:pPr>
-      <w:r>
-        <w:rPr>
-          <w:rFonts w:ascii="Sans" w:hAnsi="Sans"/>
-          <w:b/>
-        </w:rPr>
-        <w:t>nano - simple text editor</w:t>
+        <w:rPr/>
+      </w:pPr>
+      <w:r>
+        <w:rPr>
+          <w:rFonts w:ascii="monospace" w:hAnsi="monospace"/>
+          <w:b/>
+        </w:rPr>
+        <w:t>nano</w:t>
+      </w:r>
+      <w:r>
+        <w:rPr>
+          <w:rFonts w:ascii="Sans" w:hAnsi="Sans"/>
+          <w:b/>
+        </w:rPr>
+        <w:t xml:space="preserve"> - simple text editor</w:t>
       </w:r>
     </w:p>
     <w:p>
